--- a/readme.docx
+++ b/readme.docx
@@ -441,8 +441,9 @@
           <w:szCs w:val="20"/>
           <w:shd w:val="clear" w:color="auto" w:fill="FFFFFF"/>
         </w:rPr>
-        <w:t xml:space="preserve"> install -</w:t>
-      </w:r>
+        <w:t xml:space="preserve"> install -g </w:t>
+      </w:r>
+      <w:proofErr w:type="spellStart"/>
       <w:r>
         <w:rPr>
           <w:rFonts w:ascii="Arial Unicode MS" w:eastAsia="Arial Unicode MS" w:hAnsi="Arial Unicode MS" w:cs="Arial Unicode MS"/>
@@ -451,8 +452,9 @@
           <w:szCs w:val="20"/>
           <w:shd w:val="clear" w:color="auto" w:fill="FFFFFF"/>
         </w:rPr>
-        <w:t>g</w:t>
-      </w:r>
+        <w:t>cnpm</w:t>
+      </w:r>
+      <w:proofErr w:type="spellEnd"/>
       <w:r>
         <w:rPr>
           <w:rFonts w:ascii="Arial Unicode MS" w:eastAsia="Arial Unicode MS" w:hAnsi="Arial Unicode MS" w:cs="Arial Unicode MS"/>
@@ -461,39 +463,7 @@
           <w:szCs w:val="20"/>
           <w:shd w:val="clear" w:color="auto" w:fill="FFFFFF"/>
         </w:rPr>
-        <w:t xml:space="preserve"> </w:t>
-      </w:r>
-      <w:proofErr w:type="spellStart"/>
-      <w:r>
-        <w:rPr>
-          <w:rFonts w:ascii="Arial Unicode MS" w:eastAsia="Arial Unicode MS" w:hAnsi="Arial Unicode MS" w:cs="Arial Unicode MS"/>
-          <w:color w:val="000000"/>
-          <w:sz w:val="20"/>
-          <w:szCs w:val="20"/>
-          <w:shd w:val="clear" w:color="auto" w:fill="FFFFFF"/>
-        </w:rPr>
-        <w:t>cnpm</w:t>
-      </w:r>
-      <w:proofErr w:type="spellEnd"/>
-      <w:r>
-        <w:rPr>
-          <w:rFonts w:ascii="Arial Unicode MS" w:eastAsia="Arial Unicode MS" w:hAnsi="Arial Unicode MS" w:cs="Arial Unicode MS"/>
-          <w:color w:val="000000"/>
-          <w:sz w:val="20"/>
-          <w:szCs w:val="20"/>
-          <w:shd w:val="clear" w:color="auto" w:fill="FFFFFF"/>
-        </w:rPr>
-        <w:t xml:space="preserve"> --</w:t>
-      </w:r>
-      <w:r>
-        <w:rPr>
-          <w:rFonts w:ascii="Arial Unicode MS" w:eastAsia="Arial Unicode MS" w:hAnsi="Arial Unicode MS" w:cs="Arial Unicode MS"/>
-          <w:color w:val="000000"/>
-          <w:sz w:val="20"/>
-          <w:szCs w:val="20"/>
-          <w:shd w:val="clear" w:color="auto" w:fill="FFFFFF"/>
-        </w:rPr>
-        <w:t>registry=https://registry.npm.taobao.org</w:t>
+        <w:t xml:space="preserve"> --registry=https://registry.npm.taobao.org</w:t>
       </w:r>
     </w:p>
     <w:p>
@@ -978,16 +948,7 @@
           <w:sz w:val="21"/>
           <w:szCs w:val="22"/>
         </w:rPr>
-        <w:t>a</w:t>
-      </w:r>
-      <w:r>
-        <w:rPr>
-          <w:rFonts w:asciiTheme="minorEastAsia" w:eastAsiaTheme="minorEastAsia" w:hAnsiTheme="minorEastAsia" w:cs="Arial Unicode MS" w:hint="eastAsia"/>
-          <w:kern w:val="2"/>
-          <w:sz w:val="21"/>
-          <w:szCs w:val="22"/>
-        </w:rPr>
-        <w:t>utoprefixer</w:t>
+        <w:t>autoprefixer</w:t>
       </w:r>
       <w:proofErr w:type="spellEnd"/>
       <w:r>
@@ -1280,21 +1241,204 @@
         <w:shd w:val="clear" w:color="auto" w:fill="FFFFFF"/>
         <w:ind w:left="425"/>
         <w:rPr>
-          <w:rFonts w:asciiTheme="minorEastAsia" w:hAnsiTheme="minorEastAsia" w:cs="Arial Unicode MS" w:hint="eastAsia"/>
-        </w:rPr>
-      </w:pPr>
-      <w:r>
-        <w:rPr>
-          <w:rFonts w:ascii="Arial Unicode MS" w:eastAsia="Arial Unicode MS" w:hAnsi="Arial Unicode MS" w:cs="Arial Unicode MS"/>
-          <w:kern w:val="2"/>
-          <w:sz w:val="20"/>
-          <w:szCs w:val="20"/>
-          <w:shd w:val="clear" w:color="auto" w:fill="FFFFFF"/>
-        </w:rPr>
-        <w:br/>
+          <w:rFonts w:asciiTheme="minorEastAsia" w:eastAsiaTheme="minorEastAsia" w:hAnsiTheme="minorEastAsia" w:cs="Arial Unicode MS"/>
+          <w:kern w:val="2"/>
+          <w:sz w:val="21"/>
+          <w:szCs w:val="22"/>
+        </w:rPr>
+      </w:pPr>
+    </w:p>
+    <w:p>
+      <w:pPr>
+        <w:pStyle w:val="HTML"/>
+        <w:shd w:val="clear" w:color="auto" w:fill="FFFFFF"/>
+        <w:rPr>
+          <w:rFonts w:ascii="Arial Unicode MS" w:eastAsia="Arial Unicode MS" w:hAnsi="Arial Unicode MS" w:cs="Arial Unicode MS"/>
+          <w:kern w:val="2"/>
+          <w:sz w:val="20"/>
+          <w:szCs w:val="20"/>
+          <w:shd w:val="clear" w:color="auto" w:fill="FFFFFF"/>
+        </w:rPr>
+      </w:pPr>
+      <w:r>
+        <w:rPr>
+          <w:rFonts w:asciiTheme="minorEastAsia" w:eastAsiaTheme="minorEastAsia" w:hAnsiTheme="minorEastAsia" w:cs="Arial Unicode MS"/>
+          <w:b/>
+          <w:color w:val="FF0000"/>
+          <w:kern w:val="2"/>
+          <w:sz w:val="21"/>
+          <w:szCs w:val="22"/>
+        </w:rPr>
+        <w:t>YEOMAN</w:t>
+      </w:r>
+      <w:r>
+        <w:rPr>
+          <w:rFonts w:asciiTheme="minorEastAsia" w:eastAsiaTheme="minorEastAsia" w:hAnsiTheme="minorEastAsia" w:cs="Arial Unicode MS" w:hint="eastAsia"/>
+          <w:b/>
+          <w:color w:val="FF0000"/>
+          <w:kern w:val="2"/>
+          <w:sz w:val="21"/>
+          <w:szCs w:val="22"/>
+        </w:rPr>
+        <w:t>脚本命令详见</w:t>
+      </w:r>
+      <w:r>
+        <w:rPr>
+          <w:rFonts w:asciiTheme="minorEastAsia" w:eastAsiaTheme="minorEastAsia" w:hAnsiTheme="minorEastAsia" w:cs="Arial Unicode MS" w:hint="eastAsia"/>
+          <w:kern w:val="2"/>
+          <w:sz w:val="21"/>
+          <w:szCs w:val="22"/>
+        </w:rPr>
+        <w:t>：</w:t>
+      </w:r>
+      <w:r>
+        <w:rPr>
+          <w:rFonts w:ascii="Arial Unicode MS" w:eastAsia="Arial Unicode MS" w:hAnsi="Arial Unicode MS" w:cs="Arial Unicode MS"/>
+          <w:kern w:val="2"/>
+          <w:sz w:val="20"/>
+          <w:szCs w:val="20"/>
+          <w:shd w:val="clear" w:color="auto" w:fill="FFFFFF"/>
+        </w:rPr>
+        <w:t>https://github.com/react-webpack-generators/generator-react-webpack</w:t>
+      </w:r>
+    </w:p>
+    <w:p>
+      <w:pPr>
+        <w:pStyle w:val="HTML"/>
+        <w:shd w:val="clear" w:color="auto" w:fill="FFFFFF"/>
+        <w:rPr>
+          <w:rFonts w:asciiTheme="minorEastAsia" w:eastAsiaTheme="minorEastAsia" w:hAnsiTheme="minorEastAsia" w:cs="Arial Unicode MS"/>
+          <w:kern w:val="2"/>
+          <w:sz w:val="21"/>
+          <w:szCs w:val="22"/>
+        </w:rPr>
+      </w:pPr>
+      <w:r>
+        <w:rPr>
+          <w:rFonts w:asciiTheme="minorEastAsia" w:eastAsiaTheme="minorEastAsia" w:hAnsiTheme="minorEastAsia" w:cs="Arial Unicode MS" w:hint="eastAsia"/>
+          <w:b/>
+          <w:color w:val="FF0000"/>
+          <w:kern w:val="2"/>
+          <w:sz w:val="28"/>
+          <w:szCs w:val="28"/>
+        </w:rPr>
+        <w:t>注意：</w:t>
+      </w:r>
+      <w:proofErr w:type="gramStart"/>
+      <w:r>
+        <w:rPr>
+          <w:rFonts w:asciiTheme="minorEastAsia" w:eastAsiaTheme="minorEastAsia" w:hAnsiTheme="minorEastAsia" w:cs="Arial Unicode MS" w:hint="eastAsia"/>
+          <w:kern w:val="2"/>
+          <w:sz w:val="21"/>
+          <w:szCs w:val="22"/>
+        </w:rPr>
+        <w:t>手动在</w:t>
+      </w:r>
+      <w:proofErr w:type="spellStart"/>
+      <w:proofErr w:type="gramEnd"/>
+      <w:r>
+        <w:rPr>
+          <w:rFonts w:asciiTheme="minorEastAsia" w:eastAsiaTheme="minorEastAsia" w:hAnsiTheme="minorEastAsia" w:cs="Arial Unicode MS"/>
+          <w:kern w:val="2"/>
+          <w:sz w:val="21"/>
+          <w:szCs w:val="22"/>
+        </w:rPr>
+        <w:t>W</w:t>
+      </w:r>
+      <w:r>
+        <w:rPr>
+          <w:rFonts w:asciiTheme="minorEastAsia" w:eastAsiaTheme="minorEastAsia" w:hAnsiTheme="minorEastAsia" w:cs="Arial Unicode MS" w:hint="eastAsia"/>
+          <w:kern w:val="2"/>
+          <w:sz w:val="21"/>
+          <w:szCs w:val="22"/>
+        </w:rPr>
+        <w:t>ebstrom</w:t>
+      </w:r>
+      <w:proofErr w:type="spellEnd"/>
+      <w:r>
+        <w:rPr>
+          <w:rFonts w:asciiTheme="minorEastAsia" w:eastAsiaTheme="minorEastAsia" w:hAnsiTheme="minorEastAsia" w:cs="Arial Unicode MS" w:hint="eastAsia"/>
+          <w:kern w:val="2"/>
+          <w:sz w:val="21"/>
+          <w:szCs w:val="22"/>
+        </w:rPr>
+        <w:t>中排除</w:t>
+      </w:r>
+      <w:proofErr w:type="spellStart"/>
+      <w:r>
+        <w:rPr>
+          <w:rFonts w:asciiTheme="minorEastAsia" w:eastAsiaTheme="minorEastAsia" w:hAnsiTheme="minorEastAsia" w:cs="Arial Unicode MS" w:hint="eastAsia"/>
+          <w:kern w:val="2"/>
+          <w:sz w:val="21"/>
+          <w:szCs w:val="22"/>
+        </w:rPr>
+        <w:t>node_module</w:t>
+      </w:r>
+      <w:proofErr w:type="spellEnd"/>
+      <w:r>
+        <w:rPr>
+          <w:rFonts w:asciiTheme="minorEastAsia" w:eastAsiaTheme="minorEastAsia" w:hAnsiTheme="minorEastAsia" w:cs="Arial Unicode MS" w:hint="eastAsia"/>
+          <w:kern w:val="2"/>
+          <w:sz w:val="21"/>
+          <w:szCs w:val="22"/>
+        </w:rPr>
+        <w:t>文件夹建立索引</w:t>
       </w:r>
       <w:bookmarkStart w:id="0" w:name="_GoBack"/>
       <w:bookmarkEnd w:id="0"/>
+    </w:p>
+    <w:p>
+      <w:pPr>
+        <w:pStyle w:val="HTML"/>
+        <w:shd w:val="clear" w:color="auto" w:fill="FFFFFF"/>
+        <w:rPr>
+          <w:rFonts w:asciiTheme="minorEastAsia" w:eastAsiaTheme="minorEastAsia" w:hAnsiTheme="minorEastAsia" w:cs="Arial Unicode MS"/>
+          <w:kern w:val="2"/>
+          <w:sz w:val="21"/>
+          <w:szCs w:val="22"/>
+        </w:rPr>
+      </w:pPr>
+      <w:r>
+        <w:rPr>
+          <w:noProof/>
+        </w:rPr>
+        <w:lastRenderedPageBreak/>
+        <w:drawing>
+          <wp:inline distT="0" distB="0" distL="0" distR="0" wp14:anchorId="2130B8E6" wp14:editId="4BE7645B">
+            <wp:extent cx="4458086" cy="5105842"/>
+            <wp:effectExtent l="0" t="0" r="0" b="0"/>
+            <wp:docPr id="1" name="图片 1"/>
+            <wp:cNvGraphicFramePr>
+              <a:graphicFrameLocks xmlns:a="http://schemas.openxmlformats.org/drawingml/2006/main" noChangeAspect="1"/>
+            </wp:cNvGraphicFramePr>
+            <a:graphic xmlns:a="http://schemas.openxmlformats.org/drawingml/2006/main">
+              <a:graphicData uri="http://schemas.openxmlformats.org/drawingml/2006/picture">
+                <pic:pic xmlns:pic="http://schemas.openxmlformats.org/drawingml/2006/picture">
+                  <pic:nvPicPr>
+                    <pic:cNvPr id="1" name=""/>
+                    <pic:cNvPicPr/>
+                  </pic:nvPicPr>
+                  <pic:blipFill>
+                    <a:blip r:embed="rId6"/>
+                    <a:stretch>
+                      <a:fillRect/>
+                    </a:stretch>
+                  </pic:blipFill>
+                  <pic:spPr>
+                    <a:xfrm>
+                      <a:off x="0" y="0"/>
+                      <a:ext cx="4458086" cy="5105842"/>
+                    </a:xfrm>
+                    <a:prstGeom prst="rect">
+                      <a:avLst/>
+                    </a:prstGeom>
+                  </pic:spPr>
+                </pic:pic>
+              </a:graphicData>
+            </a:graphic>
+          </wp:inline>
+        </w:drawing>
+      </w:r>
     </w:p>
     <w:sectPr>
       <w:pgSz w:w="11906" w:h="16838"/>
@@ -2221,6 +2365,92 @@
       <w:rPr>
         <w:rFonts w:hint="default"/>
       </w:rPr>
+    </w:lvl>
+  </w:abstractNum>
+  <w:abstractNum w:abstractNumId="9">
+    <w:nsid w:val="6BFE3905"/>
+    <w:multiLevelType w:val="hybridMultilevel"/>
+    <w:tmpl w:val="7312DAFE"/>
+    <w:lvl w:ilvl="0" w:tplc="0409000F">
+      <w:start w:val="1"/>
+      <w:numFmt w:val="decimal"/>
+      <w:lvlText w:val="%1."/>
+      <w:lvlJc w:val="left"/>
+      <w:pPr>
+        <w:ind w:left="420" w:hanging="420"/>
+      </w:pPr>
+    </w:lvl>
+    <w:lvl w:ilvl="1" w:tplc="04090019" w:tentative="1">
+      <w:start w:val="1"/>
+      <w:numFmt w:val="lowerLetter"/>
+      <w:lvlText w:val="%2)"/>
+      <w:lvlJc w:val="left"/>
+      <w:pPr>
+        <w:ind w:left="840" w:hanging="420"/>
+      </w:pPr>
+    </w:lvl>
+    <w:lvl w:ilvl="2" w:tplc="0409001B" w:tentative="1">
+      <w:start w:val="1"/>
+      <w:numFmt w:val="lowerRoman"/>
+      <w:lvlText w:val="%3."/>
+      <w:lvlJc w:val="right"/>
+      <w:pPr>
+        <w:ind w:left="1260" w:hanging="420"/>
+      </w:pPr>
+    </w:lvl>
+    <w:lvl w:ilvl="3" w:tplc="0409000F" w:tentative="1">
+      <w:start w:val="1"/>
+      <w:numFmt w:val="decimal"/>
+      <w:lvlText w:val="%4."/>
+      <w:lvlJc w:val="left"/>
+      <w:pPr>
+        <w:ind w:left="1680" w:hanging="420"/>
+      </w:pPr>
+    </w:lvl>
+    <w:lvl w:ilvl="4" w:tplc="04090019" w:tentative="1">
+      <w:start w:val="1"/>
+      <w:numFmt w:val="lowerLetter"/>
+      <w:lvlText w:val="%5)"/>
+      <w:lvlJc w:val="left"/>
+      <w:pPr>
+        <w:ind w:left="2100" w:hanging="420"/>
+      </w:pPr>
+    </w:lvl>
+    <w:lvl w:ilvl="5" w:tplc="0409001B" w:tentative="1">
+      <w:start w:val="1"/>
+      <w:numFmt w:val="lowerRoman"/>
+      <w:lvlText w:val="%6."/>
+      <w:lvlJc w:val="right"/>
+      <w:pPr>
+        <w:ind w:left="2520" w:hanging="420"/>
+      </w:pPr>
+    </w:lvl>
+    <w:lvl w:ilvl="6" w:tplc="0409000F" w:tentative="1">
+      <w:start w:val="1"/>
+      <w:numFmt w:val="decimal"/>
+      <w:lvlText w:val="%7."/>
+      <w:lvlJc w:val="left"/>
+      <w:pPr>
+        <w:ind w:left="2940" w:hanging="420"/>
+      </w:pPr>
+    </w:lvl>
+    <w:lvl w:ilvl="7" w:tplc="04090019" w:tentative="1">
+      <w:start w:val="1"/>
+      <w:numFmt w:val="lowerLetter"/>
+      <w:lvlText w:val="%8)"/>
+      <w:lvlJc w:val="left"/>
+      <w:pPr>
+        <w:ind w:left="3360" w:hanging="420"/>
+      </w:pPr>
+    </w:lvl>
+    <w:lvl w:ilvl="8" w:tplc="0409001B" w:tentative="1">
+      <w:start w:val="1"/>
+      <w:numFmt w:val="lowerRoman"/>
+      <w:lvlText w:val="%9."/>
+      <w:lvlJc w:val="right"/>
+      <w:pPr>
+        <w:ind w:left="3780" w:hanging="420"/>
+      </w:pPr>
     </w:lvl>
   </w:abstractNum>
   <w:num w:numId="1">
@@ -2249,6 +2479,9 @@
   </w:num>
   <w:num w:numId="9">
     <w:abstractNumId w:val="3"/>
+  </w:num>
+  <w:num w:numId="10">
+    <w:abstractNumId w:val="9"/>
   </w:num>
 </w:numbering>
 </file>
